--- a/Nhóm đồ án kì 4.docx
+++ b/Nhóm đồ án kì 4.docx
@@ -22,20 +22,27 @@
           <w:lang w:val="vi-VN"/>
         </w:rPr>
         <w:br/>
-        <w:t xml:space="preserve">tên dự án : </w:t>
-      </w:r>
-      <w:r>
-        <w:rPr>
-          <w:lang w:val="vi-VN"/>
-        </w:rPr>
-        <w:t>VitaGo</w:t>
+      </w:r>
+      <w:r>
+        <w:t>T</w:t>
+      </w:r>
+      <w:r>
+        <w:rPr>
+          <w:lang w:val="vi-VN"/>
+        </w:rPr>
+        <w:t xml:space="preserve">ên dự án : </w:t>
+      </w:r>
+      <w:r>
+        <w:t>Sunrise Food</w:t>
       </w:r>
       <w:r>
         <w:rPr>
           <w:lang w:val="vi-VN"/>
         </w:rPr>
         <w:br/>
-        <w:t xml:space="preserve">dịch vụ đặt vé khám bệnh , xe cứu thương + chuẩn đoán bệnh qua hình ảnh </w:t>
+      </w:r>
+      <w:r>
+        <w:t>Dự án "Sunrise Food" cung cấp dịch vụ đặt đồ ăn sáng trực tuyến nhanh chóng, tiện lợi và giàu dinh dưỡng, phù hợp với nhịp sống hiện đại. Thực đơn đa dạng từ món Việt như bánh mì, phở, xôi đến các lựa chọn phương Tây như sandwich, bánh mì kẹp trứng, yến mạch. Nguyên liệu tươi sạch, đảm bảo vệ sinh an toàn thực phẩm. Giao hàng tận nơi trong 30 phút, hỗ trợ đặt hàng định kỳ hàng tuần/tháng. Hãy cùng Sunrise Food khởi đầu ngày mới tràn đầy năng lượng!</w:t>
       </w:r>
     </w:p>
     <w:p>
@@ -85,19 +92,7 @@
         <w:rPr>
           <w:lang w:val="vi-VN"/>
         </w:rPr>
-        <w:t>hứ  (</w:t>
-      </w:r>
-      <w:r>
-        <w:rPr>
-          <w:lang w:val="vi-VN"/>
-        </w:rPr>
-        <w:t>trưởng nhóm</w:t>
-      </w:r>
-      <w:r>
-        <w:rPr>
-          <w:lang w:val="vi-VN"/>
-        </w:rPr>
-        <w:t>)</w:t>
+        <w:t>hứ  (trưởng nhóm)</w:t>
       </w:r>
       <w:r>
         <w:rPr>
@@ -853,7 +848,6 @@
   <w:style w:type="character" w:default="1" w:styleId="DefaultParagraphFont">
     <w:name w:val="Default Paragraph Font"/>
     <w:uiPriority w:val="1"/>
-    <w:semiHidden/>
     <w:unhideWhenUsed/>
   </w:style>
   <w:style w:type="table" w:default="1" w:styleId="TableNormal">
